--- a/build/data/story.docx
+++ b/build/data/story.docx
@@ -12,7 +12,21 @@
         <w:rPr>
           <w:color w:val="000000" w:themeColor="text1"/>
         </w:rPr>
-        <w:t>&lt;p&gt;</w:t>
+        <w:t>&lt;</w:t>
+      </w:r>
+      <w:proofErr w:type="gramStart"/>
+      <w:r>
+        <w:rPr>
+          <w:color w:val="000000" w:themeColor="text1"/>
+        </w:rPr>
+        <w:t>p</w:t>
+      </w:r>
+      <w:proofErr w:type="gramEnd"/>
+      <w:r>
+        <w:rPr>
+          <w:color w:val="000000" w:themeColor="text1"/>
+        </w:rPr>
+        <w:t>&gt;</w:t>
       </w:r>
       <w:r>
         <w:rPr>
@@ -68,7 +82,21 @@
         <w:rPr>
           <w:color w:val="000000" w:themeColor="text1"/>
         </w:rPr>
-        <w:t>&lt;p&gt;</w:t>
+        <w:t>&lt;</w:t>
+      </w:r>
+      <w:proofErr w:type="gramStart"/>
+      <w:r>
+        <w:rPr>
+          <w:color w:val="000000" w:themeColor="text1"/>
+        </w:rPr>
+        <w:t>p</w:t>
+      </w:r>
+      <w:proofErr w:type="gramEnd"/>
+      <w:r>
+        <w:rPr>
+          <w:color w:val="000000" w:themeColor="text1"/>
+        </w:rPr>
+        <w:t>&gt;</w:t>
       </w:r>
       <w:r>
         <w:rPr>
@@ -122,7 +150,97 @@
         <w:rPr>
           <w:color w:val="000000" w:themeColor="text1"/>
         </w:rPr>
-        <w:t>residents showing up to the polls.</w:t>
+        <w:t>residents showing up to the polls</w:t>
+      </w:r>
+      <w:proofErr w:type="gramStart"/>
+      <w:r>
+        <w:rPr>
+          <w:color w:val="000000" w:themeColor="text1"/>
+        </w:rPr>
+        <w:t>.</w:t>
+      </w:r>
+      <w:r>
+        <w:rPr>
+          <w:color w:val="000000" w:themeColor="text1"/>
+        </w:rPr>
+        <w:t>&lt;</w:t>
+      </w:r>
+      <w:proofErr w:type="gramEnd"/>
+      <w:r>
+        <w:rPr>
+          <w:color w:val="000000" w:themeColor="text1"/>
+        </w:rPr>
+        <w:t>/p&gt;</w:t>
+      </w:r>
+    </w:p>
+    <w:p>
+      <w:pPr>
+        <w:rPr>
+          <w:color w:val="000000" w:themeColor="text1"/>
+        </w:rPr>
+      </w:pPr>
+    </w:p>
+    <w:p>
+      <w:pPr>
+        <w:rPr>
+          <w:color w:val="000000" w:themeColor="text1"/>
+        </w:rPr>
+      </w:pPr>
+      <w:r>
+        <w:rPr>
+          <w:color w:val="000000" w:themeColor="text1"/>
+        </w:rPr>
+        <w:t>&lt;</w:t>
+      </w:r>
+      <w:proofErr w:type="gramStart"/>
+      <w:r>
+        <w:rPr>
+          <w:color w:val="000000" w:themeColor="text1"/>
+        </w:rPr>
+        <w:t>p</w:t>
+      </w:r>
+      <w:proofErr w:type="gramEnd"/>
+      <w:r>
+        <w:rPr>
+          <w:color w:val="000000" w:themeColor="text1"/>
+        </w:rPr>
+        <w:t>&gt;</w:t>
+      </w:r>
+      <w:r>
+        <w:rPr>
+          <w:color w:val="000000" w:themeColor="text1"/>
+        </w:rPr>
+        <w:t xml:space="preserve">These increases </w:t>
+      </w:r>
+      <w:r>
+        <w:rPr>
+          <w:color w:val="000000" w:themeColor="text1"/>
+        </w:rPr>
+        <w:t>have broken the free</w:t>
+      </w:r>
+      <w:r>
+        <w:rPr>
+          <w:color w:val="000000" w:themeColor="text1"/>
+        </w:rPr>
+        <w:t xml:space="preserve"> </w:t>
+      </w:r>
+      <w:r>
+        <w:rPr>
+          <w:color w:val="000000" w:themeColor="text1"/>
+        </w:rPr>
+        <w:t xml:space="preserve">fall in Twin Cities municipal voter turnout, which crashed about 20 </w:t>
+      </w:r>
+      <w:r>
+        <w:rPr>
+          <w:color w:val="000000" w:themeColor="text1"/>
+        </w:rPr>
+        <w:t>points</w:t>
+      </w:r>
+      <w:r>
+        <w:rPr>
+          <w:color w:val="000000" w:themeColor="text1"/>
+        </w:rPr>
+        <w:t xml:space="preserve"> between 1993 and 2009.</w:t>
       </w:r>
       <w:r>
         <w:rPr>
@@ -148,19 +266,520 @@
         <w:rPr>
           <w:color w:val="000000" w:themeColor="text1"/>
         </w:rPr>
-        <w:t>&lt;p&gt;</w:t>
-      </w:r>
-      <w:r>
-        <w:rPr>
-          <w:color w:val="000000" w:themeColor="text1"/>
-        </w:rPr>
-        <w:t xml:space="preserve">These increases </w:t>
-      </w:r>
-      <w:r>
-        <w:rPr>
-          <w:color w:val="000000" w:themeColor="text1"/>
-        </w:rPr>
-        <w:t>have broken the free</w:t>
+        <w:t>&lt;</w:t>
+      </w:r>
+      <w:proofErr w:type="gramStart"/>
+      <w:r>
+        <w:rPr>
+          <w:color w:val="000000" w:themeColor="text1"/>
+        </w:rPr>
+        <w:t>p</w:t>
+      </w:r>
+      <w:proofErr w:type="gramEnd"/>
+      <w:r>
+        <w:rPr>
+          <w:color w:val="000000" w:themeColor="text1"/>
+        </w:rPr>
+        <w:t>&gt;</w:t>
+      </w:r>
+      <w:r>
+        <w:rPr>
+          <w:color w:val="000000" w:themeColor="text1"/>
+        </w:rPr>
+        <w:t xml:space="preserve">“Research will consistently show that competitive races and controversial issues drive people to the polls,” said Casey Joe Carl, Minneapolis city clerk. “And you really have to be </w:t>
+      </w:r>
+      <w:r>
+        <w:rPr>
+          <w:color w:val="000000" w:themeColor="text1"/>
+        </w:rPr>
+        <w:t xml:space="preserve">motivated in an off-year </w:t>
+      </w:r>
+      <w:r>
+        <w:rPr>
+          <w:color w:val="000000" w:themeColor="text1"/>
+        </w:rPr>
+        <w:t>city election to turn out.”</w:t>
+      </w:r>
+      <w:r>
+        <w:rPr>
+          <w:color w:val="000000" w:themeColor="text1"/>
+        </w:rPr>
+        <w:t>&lt;/p&gt;</w:t>
+      </w:r>
+    </w:p>
+    <w:p>
+      <w:pPr>
+        <w:rPr>
+          <w:color w:val="C0504D" w:themeColor="accent2"/>
+        </w:rPr>
+      </w:pPr>
+    </w:p>
+    <w:p>
+      <w:pPr>
+        <w:rPr>
+          <w:b/>
+          <w:color w:val="000000" w:themeColor="text1"/>
+        </w:rPr>
+      </w:pPr>
+      <w:r>
+        <w:rPr>
+          <w:b/>
+          <w:color w:val="000000" w:themeColor="text1"/>
+        </w:rPr>
+        <w:t>&lt;</w:t>
+      </w:r>
+      <w:proofErr w:type="gramStart"/>
+      <w:r>
+        <w:rPr>
+          <w:b/>
+          <w:color w:val="000000" w:themeColor="text1"/>
+        </w:rPr>
+        <w:t>style</w:t>
+      </w:r>
+      <w:proofErr w:type="gramEnd"/>
+      <w:r>
+        <w:rPr>
+          <w:b/>
+          <w:color w:val="000000" w:themeColor="text1"/>
+        </w:rPr>
+        <w:t xml:space="preserve"> type=</w:t>
+      </w:r>
+      <w:r>
+        <w:rPr>
+          <w:b/>
+          <w:color w:val="000000" w:themeColor="text1"/>
+        </w:rPr>
+        <w:t>"text/</w:t>
+      </w:r>
+      <w:proofErr w:type="spellStart"/>
+      <w:r>
+        <w:rPr>
+          <w:b/>
+          <w:color w:val="000000" w:themeColor="text1"/>
+        </w:rPr>
+        <w:t>css</w:t>
+      </w:r>
+      <w:proofErr w:type="spellEnd"/>
+      <w:r>
+        <w:rPr>
+          <w:b/>
+          <w:color w:val="000000" w:themeColor="text1"/>
+        </w:rPr>
+        <w:t>"&gt;.dataframe1{height:46</w:t>
+      </w:r>
+      <w:r>
+        <w:rPr>
+          <w:b/>
+          <w:color w:val="000000" w:themeColor="text1"/>
+        </w:rPr>
+        <w:t>0px;} @media only screen and (min-width: 200px) and (max-width: 767px){.dataframe1 {height:500px;}}&lt;/style&gt;&lt;div class="embed"&gt;&lt;</w:t>
+      </w:r>
+      <w:proofErr w:type="spellStart"/>
+      <w:r>
+        <w:rPr>
+          <w:b/>
+          <w:color w:val="000000" w:themeColor="text1"/>
+        </w:rPr>
+        <w:t>iframe</w:t>
+      </w:r>
+      <w:proofErr w:type="spellEnd"/>
+      <w:r>
+        <w:rPr>
+          <w:b/>
+          <w:color w:val="000000" w:themeColor="text1"/>
+        </w:rPr>
+        <w:t xml:space="preserve"> class="dataframe1" src="http://elections-dev.startribune.com/2017elections/20171109-city_turnout/build?chart=trend" border="0" </w:t>
+      </w:r>
+      <w:proofErr w:type="spellStart"/>
+      <w:r>
+        <w:rPr>
+          <w:b/>
+          <w:color w:val="000000" w:themeColor="text1"/>
+        </w:rPr>
+        <w:t>frameborder</w:t>
+      </w:r>
+      <w:proofErr w:type="spellEnd"/>
+      <w:r>
+        <w:rPr>
+          <w:b/>
+          <w:color w:val="000000" w:themeColor="text1"/>
+        </w:rPr>
+        <w:t>="0" scroll</w:t>
+      </w:r>
+      <w:r>
+        <w:rPr>
+          <w:b/>
+          <w:color w:val="000000" w:themeColor="text1"/>
+        </w:rPr>
+        <w:t>ing="no"</w:t>
+      </w:r>
+      <w:r>
+        <w:rPr>
+          <w:b/>
+          <w:color w:val="000000" w:themeColor="text1"/>
+        </w:rPr>
+        <w:t xml:space="preserve"> width="100%" height="46</w:t>
+      </w:r>
+      <w:r>
+        <w:rPr>
+          <w:b/>
+          <w:color w:val="000000" w:themeColor="text1"/>
+        </w:rPr>
+        <w:t>0"&gt;&lt;/</w:t>
+      </w:r>
+      <w:proofErr w:type="spellStart"/>
+      <w:r>
+        <w:rPr>
+          <w:b/>
+          <w:color w:val="000000" w:themeColor="text1"/>
+        </w:rPr>
+        <w:t>iframe</w:t>
+      </w:r>
+      <w:proofErr w:type="spellEnd"/>
+      <w:r>
+        <w:rPr>
+          <w:b/>
+          <w:color w:val="000000" w:themeColor="text1"/>
+        </w:rPr>
+        <w:t>&gt;&lt;/div&gt;</w:t>
+      </w:r>
+    </w:p>
+    <w:p>
+      <w:pPr>
+        <w:rPr>
+          <w:color w:val="C0504D" w:themeColor="accent2"/>
+        </w:rPr>
+      </w:pPr>
+    </w:p>
+    <w:p>
+      <w:pPr>
+        <w:rPr>
+          <w:color w:val="000000" w:themeColor="text1"/>
+        </w:rPr>
+      </w:pPr>
+      <w:r>
+        <w:rPr>
+          <w:color w:val="000000" w:themeColor="text1"/>
+        </w:rPr>
+        <w:t>&lt;</w:t>
+      </w:r>
+      <w:proofErr w:type="gramStart"/>
+      <w:r>
+        <w:rPr>
+          <w:color w:val="000000" w:themeColor="text1"/>
+        </w:rPr>
+        <w:t>p</w:t>
+      </w:r>
+      <w:proofErr w:type="gramEnd"/>
+      <w:r>
+        <w:rPr>
+          <w:color w:val="000000" w:themeColor="text1"/>
+        </w:rPr>
+        <w:t>&gt;Voters were</w:t>
+      </w:r>
+      <w:r>
+        <w:rPr>
+          <w:color w:val="000000" w:themeColor="text1"/>
+        </w:rPr>
+        <w:t xml:space="preserve"> likely</w:t>
+      </w:r>
+      <w:r>
+        <w:rPr>
+          <w:color w:val="000000" w:themeColor="text1"/>
+        </w:rPr>
+        <w:t xml:space="preserve"> driven to the polls for a combination of reasons, Carl said, including write-in campaigns, competitive races for city seats</w:t>
+      </w:r>
+      <w:r>
+        <w:rPr>
+          <w:color w:val="000000" w:themeColor="text1"/>
+        </w:rPr>
+        <w:t>, residual effects from the national political scene</w:t>
+      </w:r>
+      <w:r>
+        <w:rPr>
+          <w:color w:val="000000" w:themeColor="text1"/>
+        </w:rPr>
+        <w:t xml:space="preserve"> and an uptick in social media and other non-traditional means for campaigns to garner attention.&lt;/p&gt;</w:t>
+      </w:r>
+    </w:p>
+    <w:p>
+      <w:pPr>
+        <w:rPr>
+          <w:color w:val="000000" w:themeColor="text1"/>
+        </w:rPr>
+      </w:pPr>
+    </w:p>
+    <w:p>
+      <w:pPr>
+        <w:rPr>
+          <w:color w:val="000000" w:themeColor="text1"/>
+        </w:rPr>
+      </w:pPr>
+      <w:r>
+        <w:rPr>
+          <w:color w:val="000000" w:themeColor="text1"/>
+        </w:rPr>
+        <w:t>&lt;</w:t>
+      </w:r>
+      <w:proofErr w:type="gramStart"/>
+      <w:r>
+        <w:rPr>
+          <w:color w:val="000000" w:themeColor="text1"/>
+        </w:rPr>
+        <w:t>p</w:t>
+      </w:r>
+      <w:proofErr w:type="gramEnd"/>
+      <w:r>
+        <w:rPr>
+          <w:color w:val="000000" w:themeColor="text1"/>
+        </w:rPr>
+        <w:t xml:space="preserve">&gt;Lower </w:t>
+      </w:r>
+      <w:r>
+        <w:rPr>
+          <w:color w:val="000000" w:themeColor="text1"/>
+        </w:rPr>
+        <w:t>turnout in</w:t>
+      </w:r>
+      <w:r>
+        <w:rPr>
+          <w:color w:val="000000" w:themeColor="text1"/>
+        </w:rPr>
+        <w:t xml:space="preserve"> off-year</w:t>
+      </w:r>
+      <w:r>
+        <w:rPr>
+          <w:color w:val="000000" w:themeColor="text1"/>
+        </w:rPr>
+        <w:t xml:space="preserve"> municipal elections is common across American cities</w:t>
+      </w:r>
+      <w:r>
+        <w:rPr>
+          <w:color w:val="000000" w:themeColor="text1"/>
+        </w:rPr>
+        <w:t xml:space="preserve"> (</w:t>
+      </w:r>
+      <w:r>
+        <w:rPr>
+          <w:color w:val="000000" w:themeColor="text1"/>
+        </w:rPr>
+        <w:t xml:space="preserve">only 22 percent turned </w:t>
+      </w:r>
+      <w:r>
+        <w:rPr>
+          <w:color w:val="000000" w:themeColor="text1"/>
+        </w:rPr>
+        <w:t xml:space="preserve">out in New York City this year). But despite the considerable increase, these Twin Cities numbers </w:t>
+      </w:r>
+      <w:r>
+        <w:rPr>
+          <w:color w:val="000000" w:themeColor="text1"/>
+        </w:rPr>
+        <w:t>may</w:t>
+      </w:r>
+      <w:r>
+        <w:rPr>
+          <w:color w:val="000000" w:themeColor="text1"/>
+        </w:rPr>
+        <w:t xml:space="preserve"> still </w:t>
+      </w:r>
+      <w:r>
+        <w:rPr>
+          <w:color w:val="000000" w:themeColor="text1"/>
+        </w:rPr>
+        <w:t xml:space="preserve">seem </w:t>
+      </w:r>
+      <w:r>
+        <w:rPr>
+          <w:color w:val="000000" w:themeColor="text1"/>
+        </w:rPr>
+        <w:t>low</w:t>
+      </w:r>
+      <w:r>
+        <w:rPr>
+          <w:color w:val="000000" w:themeColor="text1"/>
+        </w:rPr>
+        <w:t xml:space="preserve"> for Minnesota, a state that &lt;a </w:t>
+      </w:r>
+      <w:proofErr w:type="spellStart"/>
+      <w:r>
+        <w:rPr>
+          <w:color w:val="000000" w:themeColor="text1"/>
+        </w:rPr>
+        <w:t>href</w:t>
+      </w:r>
+      <w:proofErr w:type="spellEnd"/>
+      <w:r>
+        <w:rPr>
+          <w:color w:val="000000" w:themeColor="text1"/>
+        </w:rPr>
+        <w:t>="http://startribune.com/x/416247753"&gt;led the nation in voter turnout in 2012 and 2016&lt;/a&gt;</w:t>
+      </w:r>
+      <w:proofErr w:type="gramStart"/>
+      <w:r>
+        <w:rPr>
+          <w:color w:val="000000" w:themeColor="text1"/>
+        </w:rPr>
+        <w:t>.</w:t>
+      </w:r>
+      <w:r>
+        <w:rPr>
+          <w:color w:val="000000" w:themeColor="text1"/>
+        </w:rPr>
+        <w:t>&lt;</w:t>
+      </w:r>
+      <w:proofErr w:type="gramEnd"/>
+      <w:r>
+        <w:rPr>
+          <w:color w:val="000000" w:themeColor="text1"/>
+        </w:rPr>
+        <w:t>/p&gt;</w:t>
+      </w:r>
+    </w:p>
+    <w:p>
+      <w:pPr>
+        <w:rPr>
+          <w:color w:val="C0504D" w:themeColor="accent2"/>
+        </w:rPr>
+      </w:pPr>
+    </w:p>
+    <w:p>
+      <w:pPr>
+        <w:rPr>
+          <w:color w:val="000000" w:themeColor="text1"/>
+        </w:rPr>
+      </w:pPr>
+      <w:r>
+        <w:rPr>
+          <w:color w:val="000000" w:themeColor="text1"/>
+        </w:rPr>
+        <w:t>&lt;</w:t>
+      </w:r>
+      <w:proofErr w:type="gramStart"/>
+      <w:r>
+        <w:rPr>
+          <w:color w:val="000000" w:themeColor="text1"/>
+        </w:rPr>
+        <w:t>p</w:t>
+      </w:r>
+      <w:proofErr w:type="gramEnd"/>
+      <w:r>
+        <w:rPr>
+          <w:color w:val="000000" w:themeColor="text1"/>
+        </w:rPr>
+        <w:t>&gt;</w:t>
+      </w:r>
+      <w:r>
+        <w:rPr>
+          <w:color w:val="000000" w:themeColor="text1"/>
+        </w:rPr>
+        <w:t>And while turnout</w:t>
+      </w:r>
+      <w:r>
+        <w:rPr>
+          <w:color w:val="000000" w:themeColor="text1"/>
+        </w:rPr>
+        <w:t xml:space="preserve"> increased </w:t>
+      </w:r>
+      <w:r>
+        <w:rPr>
+          <w:color w:val="000000" w:themeColor="text1"/>
+        </w:rPr>
+        <w:t>overall</w:t>
+      </w:r>
+      <w:r>
+        <w:rPr>
+          <w:color w:val="000000" w:themeColor="text1"/>
+        </w:rPr>
+        <w:t xml:space="preserve">, </w:t>
+      </w:r>
+      <w:r>
+        <w:rPr>
+          <w:color w:val="000000" w:themeColor="text1"/>
+        </w:rPr>
+        <w:t>the change was mor</w:t>
+      </w:r>
+      <w:r>
+        <w:rPr>
+          <w:color w:val="000000" w:themeColor="text1"/>
+        </w:rPr>
+        <w:t xml:space="preserve">e pronounced in some </w:t>
+      </w:r>
+      <w:r>
+        <w:rPr>
+          <w:color w:val="000000" w:themeColor="text1"/>
+        </w:rPr>
+        <w:t xml:space="preserve">wards </w:t>
+      </w:r>
+      <w:r>
+        <w:rPr>
+          <w:color w:val="000000" w:themeColor="text1"/>
+        </w:rPr>
+        <w:t>than others.&lt;/p&gt;</w:t>
+      </w:r>
+    </w:p>
+    <w:p>
+      <w:pPr>
+        <w:rPr>
+          <w:color w:val="000000" w:themeColor="text1"/>
+        </w:rPr>
+      </w:pPr>
+    </w:p>
+    <w:p>
+      <w:pPr>
+        <w:rPr>
+          <w:color w:val="000000" w:themeColor="text1"/>
+        </w:rPr>
+      </w:pPr>
+      <w:r>
+        <w:rPr>
+          <w:color w:val="000000" w:themeColor="text1"/>
+        </w:rPr>
+        <w:t>&lt;</w:t>
+      </w:r>
+      <w:proofErr w:type="gramStart"/>
+      <w:r>
+        <w:rPr>
+          <w:color w:val="000000" w:themeColor="text1"/>
+        </w:rPr>
+        <w:t>p</w:t>
+      </w:r>
+      <w:proofErr w:type="gramEnd"/>
+      <w:r>
+        <w:rPr>
+          <w:color w:val="000000" w:themeColor="text1"/>
+        </w:rPr>
+        <w:t>&gt;</w:t>
+      </w:r>
+      <w:r>
+        <w:rPr>
+          <w:color w:val="000000" w:themeColor="text1"/>
+        </w:rPr>
+        <w:t>Northeast Minneapolis, the University of Minnesota and Cedar-Riverside</w:t>
+      </w:r>
+      <w:r>
+        <w:rPr>
+          <w:color w:val="000000" w:themeColor="text1"/>
+        </w:rPr>
+        <w:t xml:space="preserve"> wards</w:t>
+      </w:r>
+      <w:r>
+        <w:rPr>
+          <w:color w:val="000000" w:themeColor="text1"/>
+        </w:rPr>
+        <w:t xml:space="preserve"> saw t</w:t>
+      </w:r>
+      <w:r>
+        <w:rPr>
+          <w:color w:val="000000" w:themeColor="text1"/>
+        </w:rPr>
+        <w:t>he largest percent</w:t>
+      </w:r>
+      <w:r>
+        <w:rPr>
+          <w:color w:val="000000" w:themeColor="text1"/>
+        </w:rPr>
+        <w:t>age</w:t>
       </w:r>
       <w:r>
         <w:rPr>
@@ -172,19 +791,290 @@
         <w:rPr>
           <w:color w:val="000000" w:themeColor="text1"/>
         </w:rPr>
-        <w:t xml:space="preserve">fall in Twin Cities municipal voter turnout, which crashed about 20 </w:t>
-      </w:r>
-      <w:r>
-        <w:rPr>
-          <w:color w:val="000000" w:themeColor="text1"/>
-        </w:rPr>
-        <w:t>points</w:t>
-      </w:r>
-      <w:r>
-        <w:rPr>
-          <w:color w:val="000000" w:themeColor="text1"/>
-        </w:rPr>
-        <w:t xml:space="preserve"> between 1993 and 2009.</w:t>
+        <w:t xml:space="preserve">point </w:t>
+      </w:r>
+      <w:r>
+        <w:rPr>
+          <w:color w:val="000000" w:themeColor="text1"/>
+        </w:rPr>
+        <w:t>increases for the city compared to 2013</w:t>
+      </w:r>
+      <w:r>
+        <w:rPr>
+          <w:color w:val="000000" w:themeColor="text1"/>
+        </w:rPr>
+        <w:t xml:space="preserve">, even though </w:t>
+      </w:r>
+      <w:r>
+        <w:rPr>
+          <w:color w:val="000000" w:themeColor="text1"/>
+        </w:rPr>
+        <w:t>those latter two areas, represented by Wards 2 and 6, had among the lowest average voter turnout for city elections reaching back to 1993.</w:t>
+      </w:r>
+      <w:r>
+        <w:rPr>
+          <w:color w:val="000000" w:themeColor="text1"/>
+        </w:rPr>
+        <w:t xml:space="preserve"> &lt;/p&gt;</w:t>
+      </w:r>
+    </w:p>
+    <w:p>
+      <w:pPr>
+        <w:rPr>
+          <w:color w:val="000000" w:themeColor="text1"/>
+        </w:rPr>
+      </w:pPr>
+    </w:p>
+    <w:p>
+      <w:pPr>
+        <w:rPr>
+          <w:color w:val="000000" w:themeColor="text1"/>
+        </w:rPr>
+      </w:pPr>
+      <w:r>
+        <w:rPr>
+          <w:color w:val="000000" w:themeColor="text1"/>
+        </w:rPr>
+        <w:t>&lt;</w:t>
+      </w:r>
+      <w:proofErr w:type="gramStart"/>
+      <w:r>
+        <w:rPr>
+          <w:color w:val="000000" w:themeColor="text1"/>
+        </w:rPr>
+        <w:t>p</w:t>
+      </w:r>
+      <w:proofErr w:type="gramEnd"/>
+      <w:r>
+        <w:rPr>
+          <w:color w:val="000000" w:themeColor="text1"/>
+        </w:rPr>
+        <w:t>&gt;</w:t>
+      </w:r>
+      <w:r>
+        <w:rPr>
+          <w:color w:val="000000" w:themeColor="text1"/>
+        </w:rPr>
+        <w:t xml:space="preserve">Ward 5, representing </w:t>
+      </w:r>
+      <w:r>
+        <w:rPr>
+          <w:color w:val="000000" w:themeColor="text1"/>
+        </w:rPr>
+        <w:t>part</w:t>
+      </w:r>
+      <w:r>
+        <w:rPr>
+          <w:color w:val="000000" w:themeColor="text1"/>
+        </w:rPr>
+        <w:t xml:space="preserve"> of Minneapolis’ North Side, had the lowest turnout of 28 percent and the smallest increase of only 4 percent</w:t>
+      </w:r>
+      <w:r>
+        <w:rPr>
+          <w:color w:val="000000" w:themeColor="text1"/>
+        </w:rPr>
+        <w:t>age points</w:t>
+      </w:r>
+      <w:r>
+        <w:rPr>
+          <w:color w:val="000000" w:themeColor="text1"/>
+        </w:rPr>
+        <w:t>.</w:t>
+      </w:r>
+      <w:r>
+        <w:rPr>
+          <w:color w:val="000000" w:themeColor="text1"/>
+        </w:rPr>
+        <w:t xml:space="preserve"> &lt;/p&gt;</w:t>
+      </w:r>
+    </w:p>
+    <w:p>
+      <w:pPr>
+        <w:rPr>
+          <w:color w:val="000000" w:themeColor="text1"/>
+        </w:rPr>
+      </w:pPr>
+    </w:p>
+    <w:p>
+      <w:pPr>
+        <w:rPr>
+          <w:color w:val="000000" w:themeColor="text1"/>
+        </w:rPr>
+      </w:pPr>
+      <w:r>
+        <w:rPr>
+          <w:color w:val="000000" w:themeColor="text1"/>
+        </w:rPr>
+        <w:t>&lt;</w:t>
+      </w:r>
+      <w:proofErr w:type="gramStart"/>
+      <w:r>
+        <w:rPr>
+          <w:color w:val="000000" w:themeColor="text1"/>
+        </w:rPr>
+        <w:t>p</w:t>
+      </w:r>
+      <w:proofErr w:type="gramEnd"/>
+      <w:r>
+        <w:rPr>
+          <w:color w:val="000000" w:themeColor="text1"/>
+        </w:rPr>
+        <w:t>&gt;Ward-level data for St. Paul isn’t available yet.&lt;/p&gt;</w:t>
+      </w:r>
+    </w:p>
+    <w:p>
+      <w:pPr>
+        <w:rPr>
+          <w:color w:val="000000" w:themeColor="text1"/>
+        </w:rPr>
+      </w:pPr>
+    </w:p>
+    <w:p>
+      <w:pPr>
+        <w:rPr>
+          <w:b/>
+          <w:color w:val="000000" w:themeColor="text1"/>
+        </w:rPr>
+      </w:pPr>
+      <w:r>
+        <w:rPr>
+          <w:b/>
+          <w:color w:val="000000" w:themeColor="text1"/>
+        </w:rPr>
+        <w:lastRenderedPageBreak/>
+        <w:t>&lt;</w:t>
+      </w:r>
+      <w:proofErr w:type="gramStart"/>
+      <w:r>
+        <w:rPr>
+          <w:b/>
+          <w:color w:val="000000" w:themeColor="text1"/>
+        </w:rPr>
+        <w:t>style</w:t>
+      </w:r>
+      <w:proofErr w:type="gramEnd"/>
+      <w:r>
+        <w:rPr>
+          <w:b/>
+          <w:color w:val="000000" w:themeColor="text1"/>
+        </w:rPr>
+        <w:t xml:space="preserve"> type="text/</w:t>
+      </w:r>
+      <w:proofErr w:type="spellStart"/>
+      <w:r>
+        <w:rPr>
+          <w:b/>
+          <w:color w:val="000000" w:themeColor="text1"/>
+        </w:rPr>
+        <w:t>css</w:t>
+      </w:r>
+      <w:proofErr w:type="spellEnd"/>
+      <w:r>
+        <w:rPr>
+          <w:b/>
+          <w:color w:val="000000" w:themeColor="text1"/>
+        </w:rPr>
+        <w:t>"&gt;.dataframe5{height:450px;} @media only screen and (min-width: 200px) and (max-width: 767px){.dataframe5 {height:480px;}}&lt;/style&gt;&lt;div class="embed"&gt;&lt;</w:t>
+      </w:r>
+      <w:proofErr w:type="spellStart"/>
+      <w:r>
+        <w:rPr>
+          <w:b/>
+          <w:color w:val="000000" w:themeColor="text1"/>
+        </w:rPr>
+        <w:t>iframe</w:t>
+      </w:r>
+      <w:proofErr w:type="spellEnd"/>
+      <w:r>
+        <w:rPr>
+          <w:b/>
+          <w:color w:val="000000" w:themeColor="text1"/>
+        </w:rPr>
+        <w:t xml:space="preserve"> class="dataframe5" src="http://elections-dev.startribune.com/2017elections/20171109-city_turnout/build?chart=change" border="0" </w:t>
+      </w:r>
+      <w:proofErr w:type="spellStart"/>
+      <w:r>
+        <w:rPr>
+          <w:b/>
+          <w:color w:val="000000" w:themeColor="text1"/>
+        </w:rPr>
+        <w:t>frameborder</w:t>
+      </w:r>
+      <w:proofErr w:type="spellEnd"/>
+      <w:r>
+        <w:rPr>
+          <w:b/>
+          <w:color w:val="000000" w:themeColor="text1"/>
+        </w:rPr>
+        <w:t>="0" scrolling="no" width="100%" height="450"&gt;&lt;/</w:t>
+      </w:r>
+      <w:proofErr w:type="spellStart"/>
+      <w:r>
+        <w:rPr>
+          <w:b/>
+          <w:color w:val="000000" w:themeColor="text1"/>
+        </w:rPr>
+        <w:t>iframe</w:t>
+      </w:r>
+      <w:proofErr w:type="spellEnd"/>
+      <w:r>
+        <w:rPr>
+          <w:b/>
+          <w:color w:val="000000" w:themeColor="text1"/>
+        </w:rPr>
+        <w:t>&gt;&lt;/div&gt;</w:t>
+      </w:r>
+    </w:p>
+    <w:p>
+      <w:pPr>
+        <w:rPr>
+          <w:color w:val="000000" w:themeColor="text1"/>
+        </w:rPr>
+      </w:pPr>
+    </w:p>
+    <w:p>
+      <w:pPr>
+        <w:rPr>
+          <w:color w:val="000000" w:themeColor="text1"/>
+        </w:rPr>
+      </w:pPr>
+      <w:r>
+        <w:rPr>
+          <w:color w:val="000000" w:themeColor="text1"/>
+        </w:rPr>
+        <w:t>&lt;</w:t>
+      </w:r>
+      <w:proofErr w:type="gramStart"/>
+      <w:r>
+        <w:rPr>
+          <w:color w:val="000000" w:themeColor="text1"/>
+        </w:rPr>
+        <w:t>p</w:t>
+      </w:r>
+      <w:proofErr w:type="gramEnd"/>
+      <w:r>
+        <w:rPr>
+          <w:color w:val="000000" w:themeColor="text1"/>
+        </w:rPr>
+        <w:t>&gt;</w:t>
+      </w:r>
+      <w:r>
+        <w:rPr>
+          <w:color w:val="000000" w:themeColor="text1"/>
+        </w:rPr>
+        <w:t xml:space="preserve">While this is the first year in more than 20 years that St. Paul’s voter turnout has </w:t>
+      </w:r>
+      <w:r>
+        <w:rPr>
+          <w:color w:val="000000" w:themeColor="text1"/>
+        </w:rPr>
+        <w:t xml:space="preserve">significantly </w:t>
+      </w:r>
+      <w:r>
+        <w:rPr>
+          <w:color w:val="000000" w:themeColor="text1"/>
+        </w:rPr>
+        <w:t>increased, this is the second year in a row for Minneapolis.</w:t>
       </w:r>
       <w:r>
         <w:rPr>
@@ -210,348 +1100,27 @@
         <w:rPr>
           <w:color w:val="000000" w:themeColor="text1"/>
         </w:rPr>
-        <w:t>&lt;p&gt;</w:t>
-      </w:r>
-      <w:r>
-        <w:rPr>
-          <w:color w:val="000000" w:themeColor="text1"/>
-        </w:rPr>
-        <w:t xml:space="preserve">“Research will consistently show that competitive races and controversial issues drive people to the polls,” said Casey Joe Carl, Minneapolis city clerk. “And you really have to be </w:t>
-      </w:r>
-      <w:r>
-        <w:rPr>
-          <w:color w:val="000000" w:themeColor="text1"/>
-        </w:rPr>
-        <w:t xml:space="preserve">motivated in an off-year </w:t>
-      </w:r>
-      <w:r>
-        <w:rPr>
-          <w:color w:val="000000" w:themeColor="text1"/>
-        </w:rPr>
-        <w:t>city election to turn out.”</w:t>
-      </w:r>
-      <w:r>
-        <w:rPr>
-          <w:color w:val="000000" w:themeColor="text1"/>
-        </w:rPr>
-        <w:t>&lt;/p&gt;</w:t>
-      </w:r>
-    </w:p>
-    <w:p>
-      <w:pPr>
-        <w:rPr>
-          <w:color w:val="C0504D" w:themeColor="accent2"/>
-        </w:rPr>
-      </w:pPr>
-    </w:p>
-    <w:p>
-      <w:pPr>
-        <w:rPr>
-          <w:b/>
-          <w:color w:val="000000" w:themeColor="text1"/>
-        </w:rPr>
-      </w:pPr>
-      <w:r>
-        <w:rPr>
-          <w:b/>
-          <w:color w:val="000000" w:themeColor="text1"/>
-        </w:rPr>
-        <w:t>&lt;style type=</w:t>
-      </w:r>
-      <w:r>
-        <w:rPr>
-          <w:b/>
-          <w:color w:val="000000" w:themeColor="text1"/>
-        </w:rPr>
-        <w:t>"text/css"&gt;.dataframe1{height:46</w:t>
-      </w:r>
-      <w:r>
-        <w:rPr>
-          <w:b/>
-          <w:color w:val="000000" w:themeColor="text1"/>
-        </w:rPr>
-        <w:t>0px;} @media only screen and (min-width: 200px) and (max-width: 767px){.dataframe1 {height:500px;}}&lt;/style&gt;&lt;div class="embed"&gt;&lt;iframe class="dataframe1" src="http://elections-dev.startribune.com/2017elections/20171109-city_turnout/build?chart=trend" border="0" frameborder="0" scroll</w:t>
-      </w:r>
-      <w:r>
-        <w:rPr>
-          <w:b/>
-          <w:color w:val="000000" w:themeColor="text1"/>
-        </w:rPr>
-        <w:t>ing="no"</w:t>
-      </w:r>
-      <w:r>
-        <w:rPr>
-          <w:b/>
-          <w:color w:val="000000" w:themeColor="text1"/>
-        </w:rPr>
-        <w:t xml:space="preserve"> width="100%" height="46</w:t>
-      </w:r>
-      <w:r>
-        <w:rPr>
-          <w:b/>
-          <w:color w:val="000000" w:themeColor="text1"/>
-        </w:rPr>
-        <w:t>0"&gt;&lt;/iframe&gt;&lt;/div&gt;</w:t>
-      </w:r>
-    </w:p>
-    <w:p>
-      <w:pPr>
-        <w:rPr>
-          <w:color w:val="C0504D" w:themeColor="accent2"/>
-        </w:rPr>
-      </w:pPr>
-    </w:p>
-    <w:p>
-      <w:pPr>
-        <w:rPr>
-          <w:color w:val="000000" w:themeColor="text1"/>
-        </w:rPr>
-      </w:pPr>
-      <w:r>
-        <w:rPr>
-          <w:color w:val="000000" w:themeColor="text1"/>
-        </w:rPr>
-        <w:t>&lt;p&gt;Voters were</w:t>
-      </w:r>
-      <w:r>
-        <w:rPr>
-          <w:color w:val="000000" w:themeColor="text1"/>
-        </w:rPr>
-        <w:t xml:space="preserve"> likely</w:t>
-      </w:r>
-      <w:r>
-        <w:rPr>
-          <w:color w:val="000000" w:themeColor="text1"/>
-        </w:rPr>
-        <w:t xml:space="preserve"> driven to the polls for a combination of reasons, Carl said, including write-in campaigns, competitive races for city seats</w:t>
-      </w:r>
-      <w:r>
-        <w:rPr>
-          <w:color w:val="000000" w:themeColor="text1"/>
-        </w:rPr>
-        <w:t>, residual effects from the national political scene</w:t>
-      </w:r>
-      <w:r>
-        <w:rPr>
-          <w:color w:val="000000" w:themeColor="text1"/>
-        </w:rPr>
-        <w:t xml:space="preserve"> and an uptick in social media and other non-traditional means for campaigns to garner attention.&lt;/p&gt;</w:t>
-      </w:r>
-    </w:p>
-    <w:p>
-      <w:pPr>
-        <w:rPr>
-          <w:color w:val="000000" w:themeColor="text1"/>
-        </w:rPr>
-      </w:pPr>
-    </w:p>
-    <w:p>
-      <w:pPr>
-        <w:rPr>
-          <w:color w:val="000000" w:themeColor="text1"/>
-        </w:rPr>
-      </w:pPr>
-      <w:r>
-        <w:rPr>
-          <w:color w:val="000000" w:themeColor="text1"/>
-        </w:rPr>
-        <w:t xml:space="preserve">&lt;p&gt;Lower </w:t>
-      </w:r>
-      <w:r>
-        <w:rPr>
-          <w:color w:val="000000" w:themeColor="text1"/>
-        </w:rPr>
-        <w:t>turnout in</w:t>
-      </w:r>
-      <w:r>
-        <w:rPr>
-          <w:color w:val="000000" w:themeColor="text1"/>
-        </w:rPr>
-        <w:t xml:space="preserve"> off-year</w:t>
-      </w:r>
-      <w:r>
-        <w:rPr>
-          <w:color w:val="000000" w:themeColor="text1"/>
-        </w:rPr>
-        <w:t xml:space="preserve"> municipal elections is common across American cities</w:t>
-      </w:r>
-      <w:r>
-        <w:rPr>
-          <w:color w:val="000000" w:themeColor="text1"/>
-        </w:rPr>
-        <w:t xml:space="preserve"> (</w:t>
-      </w:r>
-      <w:r>
-        <w:rPr>
-          <w:color w:val="000000" w:themeColor="text1"/>
-        </w:rPr>
-        <w:t xml:space="preserve">only 22 percent turned </w:t>
-      </w:r>
-      <w:r>
-        <w:rPr>
-          <w:color w:val="000000" w:themeColor="text1"/>
-        </w:rPr>
-        <w:t xml:space="preserve">out in New York City this year). But despite the considerable increase, these Twin Cities numbers </w:t>
-      </w:r>
-      <w:r>
-        <w:rPr>
-          <w:color w:val="000000" w:themeColor="text1"/>
-        </w:rPr>
-        <w:t>may</w:t>
-      </w:r>
-      <w:r>
-        <w:rPr>
-          <w:color w:val="000000" w:themeColor="text1"/>
-        </w:rPr>
-        <w:t xml:space="preserve"> still </w:t>
-      </w:r>
-      <w:r>
-        <w:rPr>
-          <w:color w:val="000000" w:themeColor="text1"/>
-        </w:rPr>
-        <w:t xml:space="preserve">seem </w:t>
-      </w:r>
-      <w:r>
-        <w:rPr>
-          <w:color w:val="000000" w:themeColor="text1"/>
-        </w:rPr>
-        <w:t>low</w:t>
-      </w:r>
-      <w:r>
-        <w:rPr>
-          <w:color w:val="000000" w:themeColor="text1"/>
-        </w:rPr>
-        <w:t xml:space="preserve"> for Minnesota, a state that &lt;a href="http://startribune.com/x/416247753"&gt;led the nation in voter turnout in 2012 and 2016&lt;/a&gt;.</w:t>
-      </w:r>
-      <w:r>
-        <w:rPr>
-          <w:color w:val="000000" w:themeColor="text1"/>
-        </w:rPr>
-        <w:t>&lt;/p&gt;</w:t>
-      </w:r>
-    </w:p>
-    <w:p>
-      <w:pPr>
-        <w:rPr>
-          <w:color w:val="C0504D" w:themeColor="accent2"/>
-        </w:rPr>
-      </w:pPr>
-    </w:p>
-    <w:p>
-      <w:pPr>
-        <w:rPr>
-          <w:color w:val="000000" w:themeColor="text1"/>
-        </w:rPr>
-      </w:pPr>
-      <w:r>
-        <w:rPr>
-          <w:color w:val="000000" w:themeColor="text1"/>
-        </w:rPr>
-        <w:t>&lt;p&gt;</w:t>
-      </w:r>
-      <w:r>
-        <w:rPr>
-          <w:color w:val="000000" w:themeColor="text1"/>
-        </w:rPr>
-        <w:t>And while turnout</w:t>
-      </w:r>
-      <w:r>
-        <w:rPr>
-          <w:color w:val="000000" w:themeColor="text1"/>
-        </w:rPr>
-        <w:t xml:space="preserve"> increased </w:t>
-      </w:r>
-      <w:r>
-        <w:rPr>
-          <w:color w:val="000000" w:themeColor="text1"/>
-        </w:rPr>
-        <w:t>overall</w:t>
-      </w:r>
-      <w:r>
-        <w:rPr>
-          <w:color w:val="000000" w:themeColor="text1"/>
-        </w:rPr>
-        <w:t xml:space="preserve">, </w:t>
-      </w:r>
-      <w:r>
-        <w:rPr>
-          <w:color w:val="000000" w:themeColor="text1"/>
-        </w:rPr>
-        <w:t>the change was mor</w:t>
-      </w:r>
-      <w:r>
-        <w:rPr>
-          <w:color w:val="000000" w:themeColor="text1"/>
-        </w:rPr>
-        <w:t xml:space="preserve">e pronounced in some </w:t>
-      </w:r>
-      <w:r>
-        <w:rPr>
-          <w:color w:val="000000" w:themeColor="text1"/>
-        </w:rPr>
-        <w:t xml:space="preserve">wards </w:t>
-      </w:r>
-      <w:r>
-        <w:rPr>
-          <w:color w:val="000000" w:themeColor="text1"/>
-        </w:rPr>
-        <w:t>than others.&lt;/p&gt;</w:t>
-      </w:r>
-    </w:p>
-    <w:p>
-      <w:pPr>
-        <w:rPr>
-          <w:color w:val="000000" w:themeColor="text1"/>
-        </w:rPr>
-      </w:pPr>
-    </w:p>
-    <w:p>
-      <w:pPr>
-        <w:rPr>
-          <w:color w:val="000000" w:themeColor="text1"/>
-        </w:rPr>
-      </w:pPr>
-      <w:r>
-        <w:rPr>
-          <w:color w:val="000000" w:themeColor="text1"/>
-        </w:rPr>
-        <w:t>&lt;p&gt;</w:t>
-      </w:r>
-      <w:r>
-        <w:rPr>
-          <w:color w:val="000000" w:themeColor="text1"/>
-        </w:rPr>
-        <w:t>Northeast Minneapolis, the University of Minnesota and Cedar-Riverside</w:t>
-      </w:r>
-      <w:r>
-        <w:rPr>
-          <w:color w:val="000000" w:themeColor="text1"/>
-        </w:rPr>
-        <w:t xml:space="preserve"> wards</w:t>
-      </w:r>
-      <w:r>
-        <w:rPr>
-          <w:color w:val="000000" w:themeColor="text1"/>
-        </w:rPr>
-        <w:t xml:space="preserve"> saw t</w:t>
-      </w:r>
-      <w:r>
-        <w:rPr>
-          <w:color w:val="000000" w:themeColor="text1"/>
-        </w:rPr>
-        <w:t>he largest percent increases for the city compared to 2013</w:t>
-      </w:r>
-      <w:r>
-        <w:rPr>
-          <w:color w:val="000000" w:themeColor="text1"/>
-        </w:rPr>
-        <w:t xml:space="preserve">, even though </w:t>
-      </w:r>
-      <w:r>
-        <w:rPr>
-          <w:color w:val="000000" w:themeColor="text1"/>
-        </w:rPr>
-        <w:t>those latter two areas, represented by Wards 2 and 6, had among the lowest average voter turnout for city elections reaching back to 1993.</w:t>
+        <w:t>&lt;</w:t>
+      </w:r>
+      <w:proofErr w:type="gramStart"/>
+      <w:r>
+        <w:rPr>
+          <w:color w:val="000000" w:themeColor="text1"/>
+        </w:rPr>
+        <w:t>p</w:t>
+      </w:r>
+      <w:proofErr w:type="gramEnd"/>
+      <w:r>
+        <w:rPr>
+          <w:color w:val="000000" w:themeColor="text1"/>
+        </w:rPr>
+        <w:t>&gt;</w:t>
+      </w:r>
+      <w:r>
+        <w:rPr>
+          <w:color w:val="000000" w:themeColor="text1"/>
+        </w:rPr>
+        <w:t>And the differences between the cities don’t end there.</w:t>
       </w:r>
       <w:r>
         <w:rPr>
@@ -566,393 +1135,365 @@
           <w:color w:val="000000" w:themeColor="text1"/>
         </w:rPr>
       </w:pPr>
-    </w:p>
-    <w:p>
-      <w:pPr>
-        <w:rPr>
-          <w:color w:val="000000" w:themeColor="text1"/>
-        </w:rPr>
-      </w:pPr>
-      <w:r>
-        <w:rPr>
-          <w:color w:val="000000" w:themeColor="text1"/>
-        </w:rPr>
-        <w:t>&lt;p&gt;</w:t>
-      </w:r>
-      <w:r>
-        <w:rPr>
-          <w:color w:val="000000" w:themeColor="text1"/>
-        </w:rPr>
-        <w:t xml:space="preserve">Ward 5, representing </w:t>
-      </w:r>
-      <w:r>
-        <w:rPr>
-          <w:color w:val="000000" w:themeColor="text1"/>
-        </w:rPr>
-        <w:t>part</w:t>
-      </w:r>
-      <w:r>
-        <w:rPr>
-          <w:color w:val="000000" w:themeColor="text1"/>
-        </w:rPr>
-        <w:t xml:space="preserve"> of Minneapolis’ North Side, had the lowest turnout of 28 percent and the smallest increase of only 4 percent.</w:t>
-      </w:r>
-      <w:r>
-        <w:rPr>
-          <w:color w:val="000000" w:themeColor="text1"/>
-        </w:rPr>
-        <w:t xml:space="preserve"> &lt;/p&gt;</w:t>
-      </w:r>
-    </w:p>
-    <w:p>
-      <w:pPr>
-        <w:rPr>
-          <w:color w:val="000000" w:themeColor="text1"/>
-        </w:rPr>
-      </w:pPr>
-    </w:p>
-    <w:p>
-      <w:pPr>
-        <w:rPr>
-          <w:b/>
-          <w:color w:val="000000" w:themeColor="text1"/>
-        </w:rPr>
-      </w:pPr>
-      <w:r>
-        <w:rPr>
-          <w:b/>
-          <w:color w:val="000000" w:themeColor="text1"/>
-        </w:rPr>
-        <w:t xml:space="preserve">&lt;style type="text/css"&gt;.dataframe5{height:450px;} @media only screen and (min-width: 200px) and (max-width: 767px){.dataframe5 {height:480px;}}&lt;/style&gt;&lt;div class="embed"&gt;&lt;iframe class="dataframe5" </w:t>
-      </w:r>
-      <w:r>
-        <w:rPr>
-          <w:b/>
-          <w:color w:val="000000" w:themeColor="text1"/>
-        </w:rPr>
-        <w:lastRenderedPageBreak/>
-        <w:t>src="http://elections-dev.startribune.com/2017elections/20171109-city_turnout/build?chart=change" border="0" frameborder="0" scrolling="no" width="100%" height="450"&gt;&lt;/iframe&gt;&lt;/div&gt;</w:t>
-      </w:r>
-    </w:p>
-    <w:p>
-      <w:pPr>
-        <w:rPr>
-          <w:color w:val="000000" w:themeColor="text1"/>
-        </w:rPr>
-      </w:pPr>
-    </w:p>
-    <w:p>
-      <w:pPr>
-        <w:rPr>
-          <w:color w:val="000000" w:themeColor="text1"/>
-        </w:rPr>
-      </w:pPr>
-      <w:r>
-        <w:rPr>
-          <w:color w:val="000000" w:themeColor="text1"/>
-        </w:rPr>
-        <w:t>&lt;p&gt;</w:t>
-      </w:r>
-      <w:r>
-        <w:rPr>
-          <w:color w:val="000000" w:themeColor="text1"/>
-        </w:rPr>
-        <w:t xml:space="preserve">While this is the first year in more than 20 years that St. Paul’s voter turnout has </w:t>
-      </w:r>
-      <w:r>
-        <w:rPr>
-          <w:color w:val="000000" w:themeColor="text1"/>
-        </w:rPr>
-        <w:t xml:space="preserve">significantly </w:t>
-      </w:r>
-      <w:r>
-        <w:rPr>
-          <w:color w:val="000000" w:themeColor="text1"/>
-        </w:rPr>
-        <w:t>increased, this is the second year in a row for Minneapolis.</w:t>
-      </w:r>
-      <w:r>
-        <w:rPr>
-          <w:color w:val="000000" w:themeColor="text1"/>
-        </w:rPr>
-        <w:t>&lt;/p&gt;</w:t>
-      </w:r>
-    </w:p>
-    <w:p>
-      <w:pPr>
-        <w:rPr>
-          <w:color w:val="000000" w:themeColor="text1"/>
-        </w:rPr>
-      </w:pPr>
-    </w:p>
-    <w:p>
-      <w:pPr>
-        <w:rPr>
-          <w:color w:val="000000" w:themeColor="text1"/>
-        </w:rPr>
-      </w:pPr>
-      <w:r>
-        <w:rPr>
-          <w:color w:val="000000" w:themeColor="text1"/>
-        </w:rPr>
-        <w:t>&lt;p&gt;</w:t>
-      </w:r>
-      <w:r>
-        <w:rPr>
-          <w:color w:val="000000" w:themeColor="text1"/>
-        </w:rPr>
-        <w:t>And the differences between the cities don’t end there.</w:t>
-      </w:r>
-      <w:r>
-        <w:rPr>
-          <w:color w:val="000000" w:themeColor="text1"/>
-        </w:rPr>
-        <w:t xml:space="preserve"> &lt;/p&gt;</w:t>
-      </w:r>
-    </w:p>
-    <w:p>
-      <w:pPr>
-        <w:rPr>
-          <w:color w:val="000000" w:themeColor="text1"/>
-        </w:rPr>
-      </w:pPr>
-    </w:p>
-    <w:p>
-      <w:pPr>
-        <w:rPr>
-          <w:color w:val="000000" w:themeColor="text1"/>
-        </w:rPr>
-      </w:pPr>
-      <w:r>
-        <w:rPr>
-          <w:color w:val="000000" w:themeColor="text1"/>
-        </w:rPr>
-        <w:t>&lt;p&gt;</w:t>
-      </w:r>
-      <w:r>
-        <w:rPr>
-          <w:color w:val="000000" w:themeColor="text1"/>
-        </w:rPr>
-        <w:t>In</w:t>
-      </w:r>
-      <w:r>
-        <w:rPr>
-          <w:color w:val="000000" w:themeColor="text1"/>
-        </w:rPr>
-        <w:t xml:space="preserve"> 2013’s mayoral races, </w:t>
-      </w:r>
-      <w:r>
-        <w:rPr>
-          <w:color w:val="000000" w:themeColor="text1"/>
-        </w:rPr>
-        <w:t xml:space="preserve">ranked-choice voting and </w:t>
-      </w:r>
-      <w:r>
-        <w:rPr>
-          <w:color w:val="000000" w:themeColor="text1"/>
-        </w:rPr>
-        <w:t>an open mayoral seat in Minneapolis drew</w:t>
-      </w:r>
-      <w:r>
-        <w:rPr>
-          <w:color w:val="000000" w:themeColor="text1"/>
-        </w:rPr>
-        <w:t xml:space="preserve"> </w:t>
-      </w:r>
-      <w:r>
-        <w:rPr>
-          <w:color w:val="000000" w:themeColor="text1"/>
-        </w:rPr>
-        <w:t xml:space="preserve">about </w:t>
-      </w:r>
-      <w:r>
-        <w:rPr>
-          <w:color w:val="000000" w:themeColor="text1"/>
-        </w:rPr>
-        <w:t>35 candida</w:t>
-      </w:r>
-      <w:r>
-        <w:rPr>
-          <w:color w:val="000000" w:themeColor="text1"/>
-        </w:rPr>
-        <w:t xml:space="preserve">tes into the fray while </w:t>
-      </w:r>
-      <w:r>
-        <w:rPr>
-          <w:color w:val="000000" w:themeColor="text1"/>
-        </w:rPr>
-        <w:t xml:space="preserve">voter turnout </w:t>
-      </w:r>
-      <w:r>
-        <w:rPr>
-          <w:color w:val="000000" w:themeColor="text1"/>
-        </w:rPr>
-        <w:t xml:space="preserve">increased by </w:t>
-      </w:r>
-      <w:r>
-        <w:rPr>
-          <w:color w:val="000000" w:themeColor="text1"/>
-        </w:rPr>
-        <w:t>13 percent.</w:t>
-      </w:r>
-      <w:r>
-        <w:rPr>
-          <w:color w:val="000000" w:themeColor="text1"/>
-        </w:rPr>
-        <w:t xml:space="preserve"> </w:t>
-      </w:r>
-      <w:r>
-        <w:rPr>
-          <w:color w:val="000000" w:themeColor="text1"/>
-        </w:rPr>
-        <w:t>St. Paul</w:t>
-      </w:r>
-      <w:r>
-        <w:rPr>
-          <w:color w:val="000000" w:themeColor="text1"/>
-        </w:rPr>
-        <w:t>, meanwhile,</w:t>
-      </w:r>
-      <w:r>
-        <w:rPr>
-          <w:color w:val="000000" w:themeColor="text1"/>
-        </w:rPr>
-        <w:t xml:space="preserve"> didn’t see a similar trend until this year, as 10 candidates vied for an open mayoral seat and voter turnout increased.</w:t>
-      </w:r>
-      <w:r>
-        <w:rPr>
-          <w:color w:val="000000" w:themeColor="text1"/>
-        </w:rPr>
-        <w:t xml:space="preserve"> &lt;/p&gt;</w:t>
-      </w:r>
-    </w:p>
-    <w:p>
-      <w:pPr>
-        <w:rPr>
-          <w:color w:val="000000" w:themeColor="text1"/>
-        </w:rPr>
-      </w:pPr>
-    </w:p>
-    <w:p>
-      <w:pPr>
-        <w:rPr>
-          <w:color w:val="000000" w:themeColor="text1"/>
-        </w:rPr>
-      </w:pPr>
-      <w:r>
-        <w:rPr>
-          <w:color w:val="000000" w:themeColor="text1"/>
-        </w:rPr>
-        <w:t xml:space="preserve">&lt;p&gt;Even voter registration numbers show conflicting stories. In Minneapolis, the </w:t>
-      </w:r>
-      <w:r>
-        <w:rPr>
-          <w:color w:val="000000" w:themeColor="text1"/>
-        </w:rPr>
-        <w:t>number of voter registrations by</w:t>
-      </w:r>
-      <w:r>
-        <w:rPr>
-          <w:color w:val="000000" w:themeColor="text1"/>
-        </w:rPr>
-        <w:t xml:space="preserve"> 7:00 a.m. </w:t>
-      </w:r>
-      <w:r>
-        <w:rPr>
-          <w:color w:val="000000" w:themeColor="text1"/>
-        </w:rPr>
-        <w:t>has increased each year since 1997</w:t>
-      </w:r>
-      <w:r>
-        <w:rPr>
-          <w:color w:val="000000" w:themeColor="text1"/>
-        </w:rPr>
-        <w:t xml:space="preserve">. In St. Paul, they’ve been </w:t>
-      </w:r>
-      <w:r>
-        <w:rPr>
-          <w:color w:val="000000" w:themeColor="text1"/>
-        </w:rPr>
-        <w:t>much flatter and more inconsistent.</w:t>
-      </w:r>
-      <w:r>
-        <w:rPr>
-          <w:color w:val="000000" w:themeColor="text1"/>
-        </w:rPr>
-        <w:t xml:space="preserve"> &lt;/p&gt;</w:t>
-      </w:r>
-    </w:p>
-    <w:p>
-      <w:pPr>
-        <w:rPr>
-          <w:color w:val="000000" w:themeColor="text1"/>
-        </w:rPr>
-      </w:pPr>
-    </w:p>
-    <w:p>
-      <w:pPr>
-        <w:rPr>
-          <w:b/>
-          <w:color w:val="000000" w:themeColor="text1"/>
-        </w:rPr>
-      </w:pPr>
-      <w:r>
-        <w:rPr>
-          <w:b/>
-          <w:color w:val="000000" w:themeColor="text1"/>
-        </w:rPr>
-        <w:t>&lt;style type=</w:t>
-      </w:r>
-      <w:r>
-        <w:rPr>
-          <w:b/>
-          <w:color w:val="000000" w:themeColor="text1"/>
-        </w:rPr>
-        <w:t>"text/css"&gt;.dataframe2{height:46</w:t>
-      </w:r>
-      <w:r>
-        <w:rPr>
-          <w:b/>
-          <w:color w:val="000000" w:themeColor="text1"/>
-        </w:rPr>
-        <w:t>0px;} @media only screen and (min-width: 200px) and (max-width: 767px){.dataframe2 {height:500px;}}&lt;/style&gt;&lt;div class="embed"&gt;&lt;iframe class="dataframe2" src="http://elections-dev.startribune.com/2017elections/20171109-city_turnout/build?chart=registrations" border="0" frameborder="0" scroll</w:t>
-      </w:r>
-      <w:r>
-        <w:rPr>
-          <w:b/>
-          <w:color w:val="000000" w:themeColor="text1"/>
-        </w:rPr>
-        <w:t>ing="no" width="100%" height="46</w:t>
-      </w:r>
       <w:bookmarkStart w:id="0" w:name="_GoBack"/>
       <w:bookmarkEnd w:id="0"/>
-      <w:r>
-        <w:rPr>
-          <w:b/>
-          <w:color w:val="000000" w:themeColor="text1"/>
-        </w:rPr>
-        <w:t>0"&gt;&lt;/iframe&gt;&lt;/div&gt;</w:t>
-      </w:r>
-    </w:p>
-    <w:p>
-      <w:pPr>
-        <w:rPr>
-          <w:b/>
-          <w:color w:val="000000" w:themeColor="text1"/>
-        </w:rPr>
-      </w:pPr>
-    </w:p>
-    <w:p>
-      <w:pPr>
-        <w:rPr>
-          <w:color w:val="000000" w:themeColor="text1"/>
-        </w:rPr>
-      </w:pPr>
-      <w:r>
-        <w:rPr>
-          <w:color w:val="000000" w:themeColor="text1"/>
-        </w:rPr>
-        <w:t>&lt;p&gt;Ranked-choice voting</w:t>
+    </w:p>
+    <w:p>
+      <w:pPr>
+        <w:rPr>
+          <w:color w:val="000000" w:themeColor="text1"/>
+        </w:rPr>
+      </w:pPr>
+      <w:r>
+        <w:rPr>
+          <w:color w:val="000000" w:themeColor="text1"/>
+        </w:rPr>
+        <w:t>&lt;</w:t>
+      </w:r>
+      <w:proofErr w:type="gramStart"/>
+      <w:r>
+        <w:rPr>
+          <w:color w:val="000000" w:themeColor="text1"/>
+        </w:rPr>
+        <w:t>p</w:t>
+      </w:r>
+      <w:proofErr w:type="gramEnd"/>
+      <w:r>
+        <w:rPr>
+          <w:color w:val="000000" w:themeColor="text1"/>
+        </w:rPr>
+        <w:t>&gt;</w:t>
+      </w:r>
+      <w:r>
+        <w:rPr>
+          <w:color w:val="000000" w:themeColor="text1"/>
+        </w:rPr>
+        <w:t>In</w:t>
+      </w:r>
+      <w:r>
+        <w:rPr>
+          <w:color w:val="000000" w:themeColor="text1"/>
+        </w:rPr>
+        <w:t xml:space="preserve"> 2013’s mayoral races, </w:t>
+      </w:r>
+      <w:r>
+        <w:rPr>
+          <w:color w:val="000000" w:themeColor="text1"/>
+        </w:rPr>
+        <w:t xml:space="preserve">ranked-choice voting and </w:t>
+      </w:r>
+      <w:r>
+        <w:rPr>
+          <w:color w:val="000000" w:themeColor="text1"/>
+        </w:rPr>
+        <w:t>an open mayoral seat in Minneapolis drew</w:t>
+      </w:r>
+      <w:r>
+        <w:rPr>
+          <w:color w:val="000000" w:themeColor="text1"/>
+        </w:rPr>
+        <w:t xml:space="preserve"> </w:t>
+      </w:r>
+      <w:r>
+        <w:rPr>
+          <w:color w:val="000000" w:themeColor="text1"/>
+        </w:rPr>
+        <w:t xml:space="preserve">about </w:t>
+      </w:r>
+      <w:r>
+        <w:rPr>
+          <w:color w:val="000000" w:themeColor="text1"/>
+        </w:rPr>
+        <w:t>35 candida</w:t>
+      </w:r>
+      <w:r>
+        <w:rPr>
+          <w:color w:val="000000" w:themeColor="text1"/>
+        </w:rPr>
+        <w:t xml:space="preserve">tes into the fray while </w:t>
+      </w:r>
+      <w:r>
+        <w:rPr>
+          <w:color w:val="000000" w:themeColor="text1"/>
+        </w:rPr>
+        <w:t xml:space="preserve">voter turnout </w:t>
+      </w:r>
+      <w:r>
+        <w:rPr>
+          <w:color w:val="000000" w:themeColor="text1"/>
+        </w:rPr>
+        <w:t xml:space="preserve">increased by </w:t>
+      </w:r>
+      <w:r>
+        <w:rPr>
+          <w:color w:val="000000" w:themeColor="text1"/>
+        </w:rPr>
+        <w:t>13 percent.</w:t>
+      </w:r>
+      <w:r>
+        <w:rPr>
+          <w:color w:val="000000" w:themeColor="text1"/>
+        </w:rPr>
+        <w:t xml:space="preserve"> </w:t>
+      </w:r>
+      <w:r>
+        <w:rPr>
+          <w:color w:val="000000" w:themeColor="text1"/>
+        </w:rPr>
+        <w:t>St. Paul</w:t>
+      </w:r>
+      <w:r>
+        <w:rPr>
+          <w:color w:val="000000" w:themeColor="text1"/>
+        </w:rPr>
+        <w:t>, meanwhile,</w:t>
+      </w:r>
+      <w:r>
+        <w:rPr>
+          <w:color w:val="000000" w:themeColor="text1"/>
+        </w:rPr>
+        <w:t xml:space="preserve"> didn’t see a similar trend until this year, as 10 candidates vied for an open mayoral seat and voter turnout increased.</w:t>
+      </w:r>
+      <w:r>
+        <w:rPr>
+          <w:color w:val="000000" w:themeColor="text1"/>
+        </w:rPr>
+        <w:t xml:space="preserve"> &lt;/p&gt;</w:t>
+      </w:r>
+    </w:p>
+    <w:p>
+      <w:pPr>
+        <w:rPr>
+          <w:color w:val="000000" w:themeColor="text1"/>
+        </w:rPr>
+      </w:pPr>
+    </w:p>
+    <w:p>
+      <w:pPr>
+        <w:rPr>
+          <w:color w:val="000000" w:themeColor="text1"/>
+        </w:rPr>
+      </w:pPr>
+      <w:r>
+        <w:rPr>
+          <w:color w:val="000000" w:themeColor="text1"/>
+        </w:rPr>
+        <w:t>&lt;</w:t>
+      </w:r>
+      <w:proofErr w:type="gramStart"/>
+      <w:r>
+        <w:rPr>
+          <w:color w:val="000000" w:themeColor="text1"/>
+        </w:rPr>
+        <w:t>p</w:t>
+      </w:r>
+      <w:proofErr w:type="gramEnd"/>
+      <w:r>
+        <w:rPr>
+          <w:color w:val="000000" w:themeColor="text1"/>
+        </w:rPr>
+        <w:t xml:space="preserve">&gt;Even voter registration numbers show conflicting stories. In Minneapolis, the </w:t>
+      </w:r>
+      <w:r>
+        <w:rPr>
+          <w:color w:val="000000" w:themeColor="text1"/>
+        </w:rPr>
+        <w:t>number of voter registrations by</w:t>
+      </w:r>
+      <w:r>
+        <w:rPr>
+          <w:color w:val="000000" w:themeColor="text1"/>
+        </w:rPr>
+        <w:t xml:space="preserve"> 7:00 a.m. </w:t>
+      </w:r>
+      <w:r>
+        <w:rPr>
+          <w:color w:val="000000" w:themeColor="text1"/>
+        </w:rPr>
+        <w:t>has increased each year since 1997</w:t>
+      </w:r>
+      <w:r>
+        <w:rPr>
+          <w:color w:val="000000" w:themeColor="text1"/>
+        </w:rPr>
+        <w:t xml:space="preserve">. In St. Paul, they’ve been </w:t>
+      </w:r>
+      <w:r>
+        <w:rPr>
+          <w:color w:val="000000" w:themeColor="text1"/>
+        </w:rPr>
+        <w:t>much flatter and more inconsistent.</w:t>
+      </w:r>
+      <w:r>
+        <w:rPr>
+          <w:color w:val="000000" w:themeColor="text1"/>
+        </w:rPr>
+        <w:t xml:space="preserve"> &lt;/p&gt;</w:t>
+      </w:r>
+    </w:p>
+    <w:p>
+      <w:pPr>
+        <w:rPr>
+          <w:color w:val="000000" w:themeColor="text1"/>
+        </w:rPr>
+      </w:pPr>
+    </w:p>
+    <w:p>
+      <w:pPr>
+        <w:rPr>
+          <w:b/>
+          <w:color w:val="000000" w:themeColor="text1"/>
+        </w:rPr>
+      </w:pPr>
+      <w:r>
+        <w:rPr>
+          <w:b/>
+          <w:color w:val="000000" w:themeColor="text1"/>
+        </w:rPr>
+        <w:t>&lt;</w:t>
+      </w:r>
+      <w:proofErr w:type="gramStart"/>
+      <w:r>
+        <w:rPr>
+          <w:b/>
+          <w:color w:val="000000" w:themeColor="text1"/>
+        </w:rPr>
+        <w:t>style</w:t>
+      </w:r>
+      <w:proofErr w:type="gramEnd"/>
+      <w:r>
+        <w:rPr>
+          <w:b/>
+          <w:color w:val="000000" w:themeColor="text1"/>
+        </w:rPr>
+        <w:t xml:space="preserve"> type=</w:t>
+      </w:r>
+      <w:r>
+        <w:rPr>
+          <w:b/>
+          <w:color w:val="000000" w:themeColor="text1"/>
+        </w:rPr>
+        <w:t>"text/</w:t>
+      </w:r>
+      <w:proofErr w:type="spellStart"/>
+      <w:r>
+        <w:rPr>
+          <w:b/>
+          <w:color w:val="000000" w:themeColor="text1"/>
+        </w:rPr>
+        <w:t>css</w:t>
+      </w:r>
+      <w:proofErr w:type="spellEnd"/>
+      <w:r>
+        <w:rPr>
+          <w:b/>
+          <w:color w:val="000000" w:themeColor="text1"/>
+        </w:rPr>
+        <w:t>"&gt;.dataframe2{height:46</w:t>
+      </w:r>
+      <w:r>
+        <w:rPr>
+          <w:b/>
+          <w:color w:val="000000" w:themeColor="text1"/>
+        </w:rPr>
+        <w:t>0px;} @media only screen and (min-width: 200px) and (max-width: 767px){.dataframe2 {height:500px;}}&lt;/style&gt;&lt;div class="embed"&gt;&lt;</w:t>
+      </w:r>
+      <w:proofErr w:type="spellStart"/>
+      <w:r>
+        <w:rPr>
+          <w:b/>
+          <w:color w:val="000000" w:themeColor="text1"/>
+        </w:rPr>
+        <w:t>iframe</w:t>
+      </w:r>
+      <w:proofErr w:type="spellEnd"/>
+      <w:r>
+        <w:rPr>
+          <w:b/>
+          <w:color w:val="000000" w:themeColor="text1"/>
+        </w:rPr>
+        <w:t xml:space="preserve"> class="dataframe2" src="http://elections-dev.startribune.com/2017elections/20171109-city_turnout/build?chart=registrations" border="0" </w:t>
+      </w:r>
+      <w:proofErr w:type="spellStart"/>
+      <w:r>
+        <w:rPr>
+          <w:b/>
+          <w:color w:val="000000" w:themeColor="text1"/>
+        </w:rPr>
+        <w:t>frameborder</w:t>
+      </w:r>
+      <w:proofErr w:type="spellEnd"/>
+      <w:r>
+        <w:rPr>
+          <w:b/>
+          <w:color w:val="000000" w:themeColor="text1"/>
+        </w:rPr>
+        <w:t>="0" scroll</w:t>
+      </w:r>
+      <w:r>
+        <w:rPr>
+          <w:b/>
+          <w:color w:val="000000" w:themeColor="text1"/>
+        </w:rPr>
+        <w:t>ing="no" width="100%" height="46</w:t>
+      </w:r>
+      <w:r>
+        <w:rPr>
+          <w:b/>
+          <w:color w:val="000000" w:themeColor="text1"/>
+        </w:rPr>
+        <w:t>0"&gt;&lt;/</w:t>
+      </w:r>
+      <w:proofErr w:type="spellStart"/>
+      <w:r>
+        <w:rPr>
+          <w:b/>
+          <w:color w:val="000000" w:themeColor="text1"/>
+        </w:rPr>
+        <w:t>iframe</w:t>
+      </w:r>
+      <w:proofErr w:type="spellEnd"/>
+      <w:r>
+        <w:rPr>
+          <w:b/>
+          <w:color w:val="000000" w:themeColor="text1"/>
+        </w:rPr>
+        <w:t>&gt;&lt;/div&gt;</w:t>
+      </w:r>
+    </w:p>
+    <w:p>
+      <w:pPr>
+        <w:rPr>
+          <w:b/>
+          <w:color w:val="000000" w:themeColor="text1"/>
+        </w:rPr>
+      </w:pPr>
+    </w:p>
+    <w:p>
+      <w:pPr>
+        <w:rPr>
+          <w:color w:val="000000" w:themeColor="text1"/>
+        </w:rPr>
+      </w:pPr>
+      <w:r>
+        <w:rPr>
+          <w:color w:val="000000" w:themeColor="text1"/>
+        </w:rPr>
+        <w:t>&lt;</w:t>
+      </w:r>
+      <w:proofErr w:type="gramStart"/>
+      <w:r>
+        <w:rPr>
+          <w:color w:val="000000" w:themeColor="text1"/>
+        </w:rPr>
+        <w:t>p</w:t>
+      </w:r>
+      <w:proofErr w:type="gramEnd"/>
+      <w:r>
+        <w:rPr>
+          <w:color w:val="000000" w:themeColor="text1"/>
+        </w:rPr>
+        <w:t>&gt;Ranked-choice voting</w:t>
       </w:r>
       <w:r>
         <w:rPr>
@@ -1008,7 +1549,21 @@
         <w:rPr>
           <w:color w:val="000000" w:themeColor="text1"/>
         </w:rPr>
-        <w:t>&lt;p&gt;</w:t>
+        <w:t>&lt;</w:t>
+      </w:r>
+      <w:proofErr w:type="gramStart"/>
+      <w:r>
+        <w:rPr>
+          <w:color w:val="000000" w:themeColor="text1"/>
+        </w:rPr>
+        <w:t>p</w:t>
+      </w:r>
+      <w:proofErr w:type="gramEnd"/>
+      <w:r>
+        <w:rPr>
+          <w:color w:val="000000" w:themeColor="text1"/>
+        </w:rPr>
+        <w:t>&gt;</w:t>
       </w:r>
       <w:r>
         <w:rPr>
@@ -1058,7 +1613,21 @@
         <w:rPr>
           <w:color w:val="000000" w:themeColor="text1"/>
         </w:rPr>
-        <w:t>&lt;p&gt;But the clearest change introduced by ranked-choice voting</w:t>
+        <w:t>&lt;</w:t>
+      </w:r>
+      <w:proofErr w:type="gramStart"/>
+      <w:r>
+        <w:rPr>
+          <w:color w:val="000000" w:themeColor="text1"/>
+        </w:rPr>
+        <w:t>p</w:t>
+      </w:r>
+      <w:proofErr w:type="gramEnd"/>
+      <w:r>
+        <w:rPr>
+          <w:color w:val="000000" w:themeColor="text1"/>
+        </w:rPr>
+        <w:t>&gt;But the clearest change introduced by ranked-choice voting</w:t>
       </w:r>
       <w:r>
         <w:rPr>
@@ -1106,7 +1675,67 @@
         <w:rPr>
           <w:color w:val="000000" w:themeColor="text1"/>
         </w:rPr>
-        <w:t xml:space="preserve"> in the Twin Cities in 2009, 39 in 2013 and 25 this year.</w:t>
+        <w:t xml:space="preserve"> in the Twin Cities in 2009, 39 in 2013 and 25 this year</w:t>
+      </w:r>
+      <w:proofErr w:type="gramStart"/>
+      <w:r>
+        <w:rPr>
+          <w:color w:val="000000" w:themeColor="text1"/>
+        </w:rPr>
+        <w:t>.</w:t>
+      </w:r>
+      <w:r>
+        <w:rPr>
+          <w:color w:val="000000" w:themeColor="text1"/>
+        </w:rPr>
+        <w:t>&lt;</w:t>
+      </w:r>
+      <w:proofErr w:type="gramEnd"/>
+      <w:r>
+        <w:rPr>
+          <w:color w:val="000000" w:themeColor="text1"/>
+        </w:rPr>
+        <w:t>/p&gt;</w:t>
+      </w:r>
+    </w:p>
+    <w:p>
+      <w:pPr>
+        <w:rPr>
+          <w:color w:val="000000" w:themeColor="text1"/>
+        </w:rPr>
+      </w:pPr>
+    </w:p>
+    <w:p>
+      <w:pPr>
+        <w:rPr>
+          <w:color w:val="000000" w:themeColor="text1"/>
+        </w:rPr>
+      </w:pPr>
+      <w:r>
+        <w:rPr>
+          <w:color w:val="000000" w:themeColor="text1"/>
+        </w:rPr>
+        <w:t>&lt;</w:t>
+      </w:r>
+      <w:proofErr w:type="gramStart"/>
+      <w:r>
+        <w:rPr>
+          <w:color w:val="000000" w:themeColor="text1"/>
+        </w:rPr>
+        <w:t>p</w:t>
+      </w:r>
+      <w:proofErr w:type="gramEnd"/>
+      <w:r>
+        <w:rPr>
+          <w:color w:val="000000" w:themeColor="text1"/>
+        </w:rPr>
+        <w:t>&gt;</w:t>
+      </w:r>
+      <w:r>
+        <w:rPr>
+          <w:color w:val="000000" w:themeColor="text1"/>
+        </w:rPr>
+        <w:t>“This year you really saw rank-choice voting in action,” Carl said, “whereas you in other years you saw normal elections that just happened to be using RCV.”</w:t>
       </w:r>
       <w:r>
         <w:rPr>
@@ -1125,48 +1754,96 @@
     <w:p>
       <w:pPr>
         <w:rPr>
-          <w:color w:val="000000" w:themeColor="text1"/>
-        </w:rPr>
-      </w:pPr>
-      <w:r>
-        <w:rPr>
-          <w:color w:val="000000" w:themeColor="text1"/>
-        </w:rPr>
-        <w:t>&lt;p&gt;</w:t>
-      </w:r>
-      <w:r>
-        <w:rPr>
-          <w:color w:val="000000" w:themeColor="text1"/>
-        </w:rPr>
-        <w:t>“This year you really saw rank-choice voting in action,” Carl said, “whereas you in other years you saw normal elections that just happened to be using RCV.”</w:t>
-      </w:r>
-      <w:r>
-        <w:rPr>
-          <w:color w:val="000000" w:themeColor="text1"/>
-        </w:rPr>
-        <w:t>&lt;/p&gt;</w:t>
-      </w:r>
-    </w:p>
-    <w:p>
-      <w:pPr>
-        <w:rPr>
-          <w:color w:val="000000" w:themeColor="text1"/>
-        </w:rPr>
-      </w:pPr>
-    </w:p>
-    <w:p>
-      <w:pPr>
-        <w:rPr>
-          <w:b/>
-          <w:color w:val="000000" w:themeColor="text1"/>
-        </w:rPr>
-      </w:pPr>
-      <w:r>
-        <w:rPr>
-          <w:b/>
-          <w:color w:val="000000" w:themeColor="text1"/>
-        </w:rPr>
-        <w:t>&lt;style type="text/css"&gt;.dataframe6{height:510px;} @media only screen and (min-width: 200px) and (max-width: 767px){.dataframe6 {height:480px;}}&lt;/style&gt;&lt;div class="embed"&gt;&lt;iframe class="dataframe6" src="http://elections-dev.startribune.com/2017elections/20171109-city_turnout/build?chart=average" border="0" frameborder="0" scrolling="no" width="100%" height="510"&gt;&lt;/iframe&gt;&lt;/div&gt;</w:t>
+          <w:b/>
+          <w:color w:val="000000" w:themeColor="text1"/>
+        </w:rPr>
+      </w:pPr>
+      <w:r>
+        <w:rPr>
+          <w:b/>
+          <w:color w:val="000000" w:themeColor="text1"/>
+        </w:rPr>
+        <w:t>&lt;</w:t>
+      </w:r>
+      <w:proofErr w:type="gramStart"/>
+      <w:r>
+        <w:rPr>
+          <w:b/>
+          <w:color w:val="000000" w:themeColor="text1"/>
+        </w:rPr>
+        <w:t>style</w:t>
+      </w:r>
+      <w:proofErr w:type="gramEnd"/>
+      <w:r>
+        <w:rPr>
+          <w:b/>
+          <w:color w:val="000000" w:themeColor="text1"/>
+        </w:rPr>
+        <w:t xml:space="preserve"> type="text/</w:t>
+      </w:r>
+      <w:proofErr w:type="spellStart"/>
+      <w:r>
+        <w:rPr>
+          <w:b/>
+          <w:color w:val="000000" w:themeColor="text1"/>
+        </w:rPr>
+        <w:t>css</w:t>
+      </w:r>
+      <w:proofErr w:type="spellEnd"/>
+      <w:r>
+        <w:rPr>
+          <w:b/>
+          <w:color w:val="000000" w:themeColor="text1"/>
+        </w:rPr>
+        <w:t>"&gt;.dataframe6{height:510px;} @media only screen and (min-width: 200px) and (max-width: 767px){.dataframe6 {height:480px;}}&lt;/style&gt;&lt;div class="embed"&gt;&lt;</w:t>
+      </w:r>
+      <w:proofErr w:type="spellStart"/>
+      <w:r>
+        <w:rPr>
+          <w:b/>
+          <w:color w:val="000000" w:themeColor="text1"/>
+        </w:rPr>
+        <w:t>iframe</w:t>
+      </w:r>
+      <w:proofErr w:type="spellEnd"/>
+      <w:r>
+        <w:rPr>
+          <w:b/>
+          <w:color w:val="000000" w:themeColor="text1"/>
+        </w:rPr>
+        <w:t xml:space="preserve"> class="dataframe6" src="http://elections-dev.startribune.com/2017elections/20171109-city_turnout/build?chart=average" border="0" </w:t>
+      </w:r>
+      <w:proofErr w:type="spellStart"/>
+      <w:r>
+        <w:rPr>
+          <w:b/>
+          <w:color w:val="000000" w:themeColor="text1"/>
+        </w:rPr>
+        <w:t>frameborder</w:t>
+      </w:r>
+      <w:proofErr w:type="spellEnd"/>
+      <w:r>
+        <w:rPr>
+          <w:b/>
+          <w:color w:val="000000" w:themeColor="text1"/>
+        </w:rPr>
+        <w:t>="0" scrolling="no" width="100%" height="510"&gt;&lt;/</w:t>
+      </w:r>
+      <w:proofErr w:type="spellStart"/>
+      <w:r>
+        <w:rPr>
+          <w:b/>
+          <w:color w:val="000000" w:themeColor="text1"/>
+        </w:rPr>
+        <w:t>iframe</w:t>
+      </w:r>
+      <w:proofErr w:type="spellEnd"/>
+      <w:r>
+        <w:rPr>
+          <w:b/>
+          <w:color w:val="000000" w:themeColor="text1"/>
+        </w:rPr>
+        <w:t>&gt;&lt;/div&gt;</w:t>
       </w:r>
     </w:p>
     <w:sectPr>

--- a/build/data/story.docx
+++ b/build/data/story.docx
@@ -499,7 +499,15 @@
         <w:rPr>
           <w:color w:val="000000" w:themeColor="text1"/>
         </w:rPr>
-        <w:t xml:space="preserve"> and an uptick in social media and other non-traditional means for campaigns to garner attention.&lt;/p&gt;</w:t>
+        <w:t xml:space="preserve"> and</w:t>
+      </w:r>
+      <w:bookmarkStart w:id="0" w:name="_GoBack"/>
+      <w:bookmarkEnd w:id="0"/>
+      <w:r>
+        <w:rPr>
+          <w:color w:val="000000" w:themeColor="text1"/>
+        </w:rPr>
+        <w:t xml:space="preserve"> an uptick in social media and other non-traditional means for campaigns to garner attention.&lt;/p&gt;</w:t>
       </w:r>
     </w:p>
     <w:p>
@@ -533,6 +541,66 @@
         <w:rPr>
           <w:color w:val="000000" w:themeColor="text1"/>
         </w:rPr>
+        <w:t>&gt;</w:t>
+      </w:r>
+      <w:r>
+        <w:rPr>
+          <w:color w:val="000000" w:themeColor="text1"/>
+        </w:rPr>
+        <w:t>In Minneapolis, 11 percent of the roughly 106,000 ballots cast were from absentee voters either voting early or from elsewhere, which in Minnesota can be done without providing an excuse. In 2013, only 6 percent cast absentee ballots in the city’s election</w:t>
+      </w:r>
+      <w:proofErr w:type="gramStart"/>
+      <w:r>
+        <w:rPr>
+          <w:color w:val="000000" w:themeColor="text1"/>
+        </w:rPr>
+        <w:t>.&lt;</w:t>
+      </w:r>
+      <w:proofErr w:type="gramEnd"/>
+      <w:r>
+        <w:rPr>
+          <w:color w:val="000000" w:themeColor="text1"/>
+        </w:rPr>
+        <w:t>/p&gt;</w:t>
+      </w:r>
+      <w:r>
+        <w:rPr>
+          <w:color w:val="000000" w:themeColor="text1"/>
+        </w:rPr>
+        <w:t xml:space="preserve"> </w:t>
+      </w:r>
+    </w:p>
+    <w:p>
+      <w:pPr>
+        <w:rPr>
+          <w:color w:val="000000" w:themeColor="text1"/>
+        </w:rPr>
+      </w:pPr>
+    </w:p>
+    <w:p>
+      <w:pPr>
+        <w:rPr>
+          <w:color w:val="000000" w:themeColor="text1"/>
+        </w:rPr>
+      </w:pPr>
+      <w:r>
+        <w:rPr>
+          <w:color w:val="000000" w:themeColor="text1"/>
+        </w:rPr>
+        <w:t>&lt;</w:t>
+      </w:r>
+      <w:proofErr w:type="gramStart"/>
+      <w:r>
+        <w:rPr>
+          <w:color w:val="000000" w:themeColor="text1"/>
+        </w:rPr>
+        <w:t>p</w:t>
+      </w:r>
+      <w:proofErr w:type="gramEnd"/>
+      <w:r>
+        <w:rPr>
+          <w:color w:val="000000" w:themeColor="text1"/>
+        </w:rPr>
         <w:t xml:space="preserve">&gt;Lower </w:t>
       </w:r>
       <w:r>
@@ -833,112 +901,6 @@
       </w:pPr>
       <w:r>
         <w:rPr>
-          <w:color w:val="000000" w:themeColor="text1"/>
-        </w:rPr>
-        <w:t>&lt;</w:t>
-      </w:r>
-      <w:proofErr w:type="gramStart"/>
-      <w:r>
-        <w:rPr>
-          <w:color w:val="000000" w:themeColor="text1"/>
-        </w:rPr>
-        <w:t>p</w:t>
-      </w:r>
-      <w:proofErr w:type="gramEnd"/>
-      <w:r>
-        <w:rPr>
-          <w:color w:val="000000" w:themeColor="text1"/>
-        </w:rPr>
-        <w:t>&gt;</w:t>
-      </w:r>
-      <w:r>
-        <w:rPr>
-          <w:color w:val="000000" w:themeColor="text1"/>
-        </w:rPr>
-        <w:t xml:space="preserve">Ward 5, representing </w:t>
-      </w:r>
-      <w:r>
-        <w:rPr>
-          <w:color w:val="000000" w:themeColor="text1"/>
-        </w:rPr>
-        <w:t>part</w:t>
-      </w:r>
-      <w:r>
-        <w:rPr>
-          <w:color w:val="000000" w:themeColor="text1"/>
-        </w:rPr>
-        <w:t xml:space="preserve"> of Minneapolis’ North Side, had the lowest turnout of 28 percent and the smallest increase of only 4 percent</w:t>
-      </w:r>
-      <w:r>
-        <w:rPr>
-          <w:color w:val="000000" w:themeColor="text1"/>
-        </w:rPr>
-        <w:t>age points</w:t>
-      </w:r>
-      <w:r>
-        <w:rPr>
-          <w:color w:val="000000" w:themeColor="text1"/>
-        </w:rPr>
-        <w:t>.</w:t>
-      </w:r>
-      <w:r>
-        <w:rPr>
-          <w:color w:val="000000" w:themeColor="text1"/>
-        </w:rPr>
-        <w:t xml:space="preserve"> &lt;/p&gt;</w:t>
-      </w:r>
-    </w:p>
-    <w:p>
-      <w:pPr>
-        <w:rPr>
-          <w:color w:val="000000" w:themeColor="text1"/>
-        </w:rPr>
-      </w:pPr>
-    </w:p>
-    <w:p>
-      <w:pPr>
-        <w:rPr>
-          <w:color w:val="000000" w:themeColor="text1"/>
-        </w:rPr>
-      </w:pPr>
-      <w:r>
-        <w:rPr>
-          <w:color w:val="000000" w:themeColor="text1"/>
-        </w:rPr>
-        <w:t>&lt;</w:t>
-      </w:r>
-      <w:proofErr w:type="gramStart"/>
-      <w:r>
-        <w:rPr>
-          <w:color w:val="000000" w:themeColor="text1"/>
-        </w:rPr>
-        <w:t>p</w:t>
-      </w:r>
-      <w:proofErr w:type="gramEnd"/>
-      <w:r>
-        <w:rPr>
-          <w:color w:val="000000" w:themeColor="text1"/>
-        </w:rPr>
-        <w:t>&gt;Ward-level data for St. Paul isn’t available yet.&lt;/p&gt;</w:t>
-      </w:r>
-    </w:p>
-    <w:p>
-      <w:pPr>
-        <w:rPr>
-          <w:color w:val="000000" w:themeColor="text1"/>
-        </w:rPr>
-      </w:pPr>
-    </w:p>
-    <w:p>
-      <w:pPr>
-        <w:rPr>
-          <w:b/>
-          <w:color w:val="000000" w:themeColor="text1"/>
-        </w:rPr>
-      </w:pPr>
-      <w:r>
-        <w:rPr>
-          <w:b/>
           <w:color w:val="000000" w:themeColor="text1"/>
         </w:rPr>
         <w:lastRenderedPageBreak/>
@@ -947,6 +909,112 @@
       <w:proofErr w:type="gramStart"/>
       <w:r>
         <w:rPr>
+          <w:color w:val="000000" w:themeColor="text1"/>
+        </w:rPr>
+        <w:t>p</w:t>
+      </w:r>
+      <w:proofErr w:type="gramEnd"/>
+      <w:r>
+        <w:rPr>
+          <w:color w:val="000000" w:themeColor="text1"/>
+        </w:rPr>
+        <w:t>&gt;</w:t>
+      </w:r>
+      <w:r>
+        <w:rPr>
+          <w:color w:val="000000" w:themeColor="text1"/>
+        </w:rPr>
+        <w:t xml:space="preserve">Ward 5, representing </w:t>
+      </w:r>
+      <w:r>
+        <w:rPr>
+          <w:color w:val="000000" w:themeColor="text1"/>
+        </w:rPr>
+        <w:t>part</w:t>
+      </w:r>
+      <w:r>
+        <w:rPr>
+          <w:color w:val="000000" w:themeColor="text1"/>
+        </w:rPr>
+        <w:t xml:space="preserve"> of Minneapolis’ North Side, had the lowest turnout of 28 percent and the smallest increase of only 4 percent</w:t>
+      </w:r>
+      <w:r>
+        <w:rPr>
+          <w:color w:val="000000" w:themeColor="text1"/>
+        </w:rPr>
+        <w:t>age points</w:t>
+      </w:r>
+      <w:r>
+        <w:rPr>
+          <w:color w:val="000000" w:themeColor="text1"/>
+        </w:rPr>
+        <w:t>.</w:t>
+      </w:r>
+      <w:r>
+        <w:rPr>
+          <w:color w:val="000000" w:themeColor="text1"/>
+        </w:rPr>
+        <w:t xml:space="preserve"> &lt;/p&gt;</w:t>
+      </w:r>
+    </w:p>
+    <w:p>
+      <w:pPr>
+        <w:rPr>
+          <w:color w:val="000000" w:themeColor="text1"/>
+        </w:rPr>
+      </w:pPr>
+    </w:p>
+    <w:p>
+      <w:pPr>
+        <w:rPr>
+          <w:color w:val="000000" w:themeColor="text1"/>
+        </w:rPr>
+      </w:pPr>
+      <w:r>
+        <w:rPr>
+          <w:color w:val="000000" w:themeColor="text1"/>
+        </w:rPr>
+        <w:t>&lt;</w:t>
+      </w:r>
+      <w:proofErr w:type="gramStart"/>
+      <w:r>
+        <w:rPr>
+          <w:color w:val="000000" w:themeColor="text1"/>
+        </w:rPr>
+        <w:t>p</w:t>
+      </w:r>
+      <w:proofErr w:type="gramEnd"/>
+      <w:r>
+        <w:rPr>
+          <w:color w:val="000000" w:themeColor="text1"/>
+        </w:rPr>
+        <w:t>&gt;Ward-level data for St. Paul isn’t available yet.&lt;/p&gt;</w:t>
+      </w:r>
+    </w:p>
+    <w:p>
+      <w:pPr>
+        <w:rPr>
+          <w:color w:val="000000" w:themeColor="text1"/>
+        </w:rPr>
+      </w:pPr>
+    </w:p>
+    <w:p>
+      <w:pPr>
+        <w:rPr>
+          <w:b/>
+          <w:color w:val="000000" w:themeColor="text1"/>
+        </w:rPr>
+      </w:pPr>
+      <w:r>
+        <w:rPr>
+          <w:b/>
+          <w:color w:val="000000" w:themeColor="text1"/>
+        </w:rPr>
+        <w:t>&lt;</w:t>
+      </w:r>
+      <w:proofErr w:type="gramStart"/>
+      <w:r>
+        <w:rPr>
           <w:b/>
           <w:color w:val="000000" w:themeColor="text1"/>
         </w:rPr>
@@ -1135,8 +1203,6 @@
           <w:color w:val="000000" w:themeColor="text1"/>
         </w:rPr>
       </w:pPr>
-      <w:bookmarkStart w:id="0" w:name="_GoBack"/>
-      <w:bookmarkEnd w:id="0"/>
     </w:p>
     <w:p>
       <w:pPr>
@@ -1811,7 +1877,21 @@
           <w:b/>
           <w:color w:val="000000" w:themeColor="text1"/>
         </w:rPr>
-        <w:t xml:space="preserve"> class="dataframe6" src="http://elections-dev.startribune.com/2017elections/20171109-city_turnout/build?chart=average" border="0" </w:t>
+        <w:t xml:space="preserve"> class="dataframe6" src="http://elections-dev.startribune.com/2017elections/20171109-city_turnout/build?chart=</w:t>
+      </w:r>
+      <w:r>
+        <w:rPr>
+          <w:b/>
+          <w:color w:val="000000" w:themeColor="text1"/>
+        </w:rPr>
+        <w:t>turnout</w:t>
+      </w:r>
+      <w:r>
+        <w:rPr>
+          <w:b/>
+          <w:color w:val="000000" w:themeColor="text1"/>
+        </w:rPr>
+        <w:t xml:space="preserve">" border="0" </w:t>
       </w:r>
       <w:proofErr w:type="spellStart"/>
       <w:r>
